--- a/成员/田悦霖/规划/3.11 行途旅游网人力资源计划.docx
+++ b/成员/田悦霖/规划/3.11 行途旅游网人力资源计划.docx
@@ -9,8 +9,17 @@
       <w:r>
         <w:rPr>
           <w:rFonts w:hint="eastAsia"/>
+          <w:lang w:val="en-US" w:eastAsia="zh-CN"/>
         </w:rPr>
-        <w:t>大学生电子商务网人力资源计划</w:t>
+        <w:t>行途旅游网</w:t>
+      </w:r>
+      <w:bookmarkStart w:id="0" w:name="_GoBack"/>
+      <w:bookmarkEnd w:id="0"/>
+      <w:r>
+        <w:rPr>
+          <w:rFonts w:hint="eastAsia"/>
+        </w:rPr>
+        <w:t>人力资源计划</w:t>
       </w:r>
     </w:p>
     <w:p/>
@@ -653,8 +662,6 @@
               </w:rPr>
               <w:t>Java、python</w:t>
             </w:r>
-            <w:bookmarkStart w:id="0" w:name="_GoBack"/>
-            <w:bookmarkEnd w:id="0"/>
             <w:r>
               <w:rPr>
                 <w:rFonts w:hint="eastAsia"/>
@@ -1229,7 +1236,7 @@
     <w:lsdException w:uiPriority="99" w:name="footnote text"/>
     <w:lsdException w:uiPriority="99" w:name="annotation text"/>
     <w:lsdException w:uiPriority="99" w:semiHidden="0" w:name="header"/>
-    <w:lsdException w:uiPriority="99" w:semiHidden="0" w:name="footer"/>
+    <w:lsdException w:qFormat="1" w:uiPriority="99" w:semiHidden="0" w:name="footer"/>
     <w:lsdException w:uiPriority="99" w:name="index heading"/>
     <w:lsdException w:qFormat="1" w:uiPriority="35" w:name="caption"/>
     <w:lsdException w:uiPriority="99" w:name="table of figures"/>
@@ -1300,7 +1307,7 @@
     <w:lsdException w:uiPriority="99" w:name="HTML Sample"/>
     <w:lsdException w:uiPriority="99" w:name="HTML Typewriter"/>
     <w:lsdException w:uiPriority="99" w:name="HTML Variable"/>
-    <w:lsdException w:uiPriority="99" w:name="Normal Table"/>
+    <w:lsdException w:qFormat="1" w:uiPriority="99" w:name="Normal Table"/>
     <w:lsdException w:uiPriority="99" w:name="annotation subject"/>
     <w:lsdException w:uiPriority="99" w:name="Table Simple 1"/>
     <w:lsdException w:uiPriority="99" w:name="Table Simple 2"/>
@@ -1494,6 +1501,7 @@
     <w:name w:val="Normal Table"/>
     <w:semiHidden/>
     <w:unhideWhenUsed/>
+    <w:qFormat/>
     <w:uiPriority w:val="99"/>
     <w:tblPr>
       <w:tblLayout w:type="fixed"/>
@@ -1535,6 +1543,7 @@
     <w:basedOn w:val="1"/>
     <w:link w:val="14"/>
     <w:unhideWhenUsed/>
+    <w:qFormat/>
     <w:uiPriority w:val="99"/>
     <w:pPr>
       <w:tabs>
